--- a/swh/docx/19.content.docx
+++ b/swh/docx/19.content.docx
@@ -4,39 +4,88 @@
   <w:body>
     <w:p/>
     <w:p>
-      <w:r/>
+      <w:pPr/>
+      <w:r>
+        <w:rPr>
+          <w:lang w:val="sw_KE" w:bidi="sw_KE"/>
+        </w:rPr>
+      </w:r>
     </w:p>
     <w:p>
       <w:pPr>
         <w:pStyle w:val="Heading2"/>
       </w:pPr>
       <w:r>
-        <w:t>License Information</w:t>
-      </w:r>
-      <w:r/>
+        <w:rPr>
+          <w:lang w:val="sw_KE" w:bidi="sw_KE"/>
+        </w:rPr>
+        <w:t>Resource: Maelezo ya Masomo - Muhtasari wa Utangulizi wa Vitabu (Tyndale)</w:t>
+      </w:r>
+      <w:r>
+        <w:rPr>
+          <w:lang w:val="sw_KE" w:bidi="sw_KE"/>
+        </w:rPr>
+      </w:r>
     </w:p>
     <w:p>
-      <w:r/>
+      <w:pPr>
+        <w:pStyle w:val="Heading2"/>
+      </w:pPr>
+      <w:r>
+        <w:rPr>
+          <w:lang w:val="sw_KE" w:bidi="sw_KE"/>
+        </w:rPr>
+        <w:t>License Information</w:t>
+      </w:r>
+      <w:r>
+        <w:rPr>
+          <w:lang w:val="sw_KE" w:bidi="sw_KE"/>
+        </w:rPr>
+      </w:r>
+    </w:p>
+    <w:p>
+      <w:pPr/>
+      <w:r>
+        <w:rPr>
+          <w:lang w:val="sw_KE" w:bidi="sw_KE"/>
+        </w:rPr>
+      </w:r>
       <w:r>
         <w:rPr>
           <w:b/>
+          <w:lang w:val="sw_KE" w:bidi="sw_KE"/>
         </w:rPr>
-        <w:t>Study Notes - Book Intro Summaries (Tyndale)</w:t>
-      </w:r>
-      <w:r>
+        <w:t>Maelezo ya Masomo - Muhtasari wa Utangulizi wa Vitabu (Tyndale)</w:t>
+      </w:r>
+      <w:r>
+        <w:rPr>
+          <w:lang w:val="sw_KE" w:bidi="sw_KE"/>
+        </w:rPr>
         <w:t xml:space="preserve"> (Swahili) is based on</w:t>
       </w:r>
       <w:r>
+        <w:rPr>
+          <w:lang w:val="sw_KE" w:bidi="sw_KE"/>
+        </w:rPr>
         <w:t xml:space="preserve">: </w:t>
       </w:r>
       <w:r>
+        <w:rPr>
+          <w:lang w:val="sw_KE" w:bidi="sw_KE"/>
+        </w:rPr>
         <w:t>Tyndale Open Study Notes</w:t>
       </w:r>
       <w:r>
+        <w:rPr>
+          <w:lang w:val="sw_KE" w:bidi="sw_KE"/>
+        </w:rPr>
         <w:t xml:space="preserve">, </w:t>
       </w:r>
       <w:hyperlink r:id="rId13">
         <w:r>
+          <w:rPr>
+            <w:lang w:val="sw_KE" w:bidi="sw_KE"/>
+          </w:rPr>
           <w:rPr>
             <w:color w:val="0000EE"/>
             <w:u w:val="single"/>
@@ -45,10 +94,16 @@
         </w:r>
       </w:hyperlink>
       <w:r>
+        <w:rPr>
+          <w:lang w:val="sw_KE" w:bidi="sw_KE"/>
+        </w:rPr>
         <w:t xml:space="preserve">, 2019, which is licensed under a </w:t>
       </w:r>
       <w:hyperlink r:id="rId14">
         <w:r>
+          <w:rPr>
+            <w:lang w:val="sw_KE" w:bidi="sw_KE"/>
+          </w:rPr>
           <w:rPr>
             <w:color w:val="0000EE"/>
             <w:u w:val="single"/>
@@ -57,24 +112,50 @@
         </w:r>
       </w:hyperlink>
       <w:r>
+        <w:rPr>
+          <w:lang w:val="sw_KE" w:bidi="sw_KE"/>
+        </w:rPr>
         <w:t>.</w:t>
       </w:r>
-      <w:r/>
+      <w:r>
+        <w:rPr>
+          <w:lang w:val="sw_KE" w:bidi="sw_KE"/>
+        </w:rPr>
+      </w:r>
     </w:p>
     <w:p>
-      <w:r/>
-      <w:r>
+      <w:pPr/>
+      <w:r>
+        <w:rPr>
+          <w:lang w:val="sw_KE" w:bidi="sw_KE"/>
+        </w:rPr>
+      </w:r>
+      <w:r>
+        <w:rPr>
+          <w:lang w:val="sw_KE" w:bidi="sw_KE"/>
+        </w:rPr>
         <w:t>This PDF version is provided under the same license.</w:t>
       </w:r>
-      <w:r/>
-      <w:r/>
+      <w:r>
+        <w:rPr>
+          <w:lang w:val="sw_KE" w:bidi="sw_KE"/>
+        </w:rPr>
+      </w:r>
+      <w:r>
+        <w:rPr>
+          <w:lang w:val="sw_KE" w:bidi="sw_KE"/>
+        </w:rPr>
+      </w:r>
     </w:p>
     <w:p>
       <w:pPr>
         <w:pStyle w:val="Heading1"/>
       </w:pPr>
       <w:r>
-        <w:t>Study Notes - Book Intro Summaries (Tyndale)</w:t>
+        <w:rPr>
+          <w:lang w:val="sw_KE" w:bidi="sw_KE"/>
+        </w:rPr>
+        <w:t>Maelezo ya Masomo - Muhtasari wa Utangulizi wa Vitabu (Tyndale)</w:t>
       </w:r>
     </w:p>
     <w:p>
@@ -96,80 +177,235 @@
       </w:pPr>
     </w:p>
     <w:p>
-      <w:r/>
+      <w:pPr/>
+      <w:r>
+        <w:rPr>
+          <w:lang w:val="sw_KE" w:bidi="sw_KE"/>
+        </w:rPr>
+      </w:r>
     </w:p>
     <w:p>
       <w:pPr>
         <w:pStyle w:val="Heading2"/>
       </w:pPr>
       <w:r>
-        <w:t>Zaburi</w:t>
-      </w:r>
-      <w:r/>
+        <w:rPr>
+          <w:lang w:val="sw_KE" w:bidi="sw_KE"/>
+        </w:rPr>
+        <w:t>PSA</w:t>
+      </w:r>
+      <w:r>
+        <w:rPr>
+          <w:lang w:val="sw_KE" w:bidi="sw_KE"/>
+        </w:rPr>
+      </w:r>
     </w:p>
     <w:p>
-      <w:r/>
-      <w:r>
-        <w:t>Kitabu cha Zaburi</w:t>
+      <w:pPr/>
+      <w:r>
+        <w:rPr>
+          <w:lang w:val="sw_KE" w:bidi="sw_KE"/>
+        </w:rPr>
+      </w:r>
+      <w:r>
+        <w:rPr>
+          <w:i/>
+          <w:lang w:val="sw_KE" w:bidi="sw_KE"/>
+        </w:rPr>
+        <w:t>Zaburi</w:t>
+      </w:r>
+      <w:r>
+        <w:rPr>
+          <w:lang w:val="sw_KE" w:bidi="sw_KE"/>
+        </w:rPr>
       </w:r>
     </w:p>
     <w:p>
-      <w:pPr>
-        <w:pStyle w:val="Heading3"/>
-      </w:pPr>
-      <w:r>
-        <w:t>Kusudi</w:t>
+      <w:pPr/>
+      <w:r>
+        <w:rPr>
+          <w:lang w:val="sw_KE" w:bidi="sw_KE"/>
+        </w:rPr>
+      </w:r>
+      <w:r>
+        <w:rPr>
+          <w:lang w:val="sw_KE" w:bidi="sw_KE"/>
+        </w:rPr>
+        <w:t xml:space="preserve"> </w:t>
+      </w:r>
+      <w:r>
+        <w:rPr>
+          <w:lang w:val="sw_KE" w:bidi="sw_KE"/>
+        </w:rPr>
+      </w:r>
+      <w:r>
+        <w:rPr>
+          <w:lang w:val="sw_KE" w:bidi="sw_KE"/>
+        </w:rPr>
       </w:r>
     </w:p>
     <w:p>
-      <w:r/>
-      <w:r>
-        <w:t>Kutoa sifa na sala kwa Mungu, kuwapa watu wa Mungu maandiko kwa ajili ya ibada, na kutoa tafakari juu ya ukuu wa Mungu na baadhi ya maswali tatanishi zaidi ya maisha</w:t>
-      </w:r>
+      <w:pPr>
+        <w:sectPr>
+          <w:footnotePr>
+            <w:numRestart w:val="eachSect"/>
+          </w:footnotePr>
+          <w:type w:val="continuous"/>
+          <w:pgSz w:w="12240" w:h="15840" w:code="1"/>
+          <w:pgMar w:top="1440" w:right="1440" w:bottom="1440" w:left="1440" w:header="504" w:footer="504" w:gutter="0"/>
+          <w:cols w:space="708"/>
+          <w:titlePg/>
+          <w:docGrid w:linePitch="360"/>
+        </w:sectPr>
+      </w:pPr>
     </w:p>
     <w:p>
-      <w:pPr>
-        <w:pStyle w:val="Heading3"/>
-      </w:pPr>
-      <w:r>
-        <w:t>Mwandishi</w:t>
+      <w:pPr/>
+      <w:r>
+        <w:rPr>
+          <w:lang w:val="sw_KE" w:bidi="sw_KE"/>
+        </w:rPr>
       </w:r>
     </w:p>
     <w:p>
-      <w:r/>
-      <w:r>
-        <w:t>Waandishi mbalimbali; karibu nusu ya Zaburi inahusishwa na Daudi</w:t>
+      <w:pPr>
+        <w:pStyle w:val="Heading2"/>
+      </w:pPr>
+      <w:r>
+        <w:rPr>
+          <w:lang w:val="sw_KE" w:bidi="sw_KE"/>
+        </w:rPr>
+        <w:t>Zaburi</w:t>
+      </w:r>
+      <w:r>
+        <w:rPr>
+          <w:lang w:val="sw_KE" w:bidi="sw_KE"/>
+        </w:rPr>
       </w:r>
     </w:p>
     <w:p>
-      <w:pPr>
-        <w:pStyle w:val="Heading3"/>
-      </w:pPr>
-      <w:r>
-        <w:t>Tarehe</w:t>
+      <w:pPr/>
+      <w:r>
+        <w:rPr>
+          <w:lang w:val="sw_KE" w:bidi="sw_KE"/>
+        </w:rPr>
+      </w:r>
+      <w:r>
+        <w:rPr>
+          <w:lang w:val="sw_KE" w:bidi="sw_KE"/>
+        </w:rPr>
+        <w:t>Kitabu cha Zaburi</w:t>
       </w:r>
     </w:p>
     <w:p>
-      <w:r/>
-      <w:r>
-        <w:t>Kiliandikwa katika kipindi cha karne nyingi; kuna uwezekano kwamba mchakato wa kukusanya na kuhariri maandiko hayo ulikamilishwa baada ya uhamisho huko Babeli</w:t>
+      <w:pPr>
+        <w:pStyle w:val="Heading3"/>
+      </w:pPr>
+      <w:r>
+        <w:rPr>
+          <w:lang w:val="sw_KE" w:bidi="sw_KE"/>
+        </w:rPr>
+        <w:t>Kusudi</w:t>
       </w:r>
     </w:p>
     <w:p>
-      <w:pPr>
-        <w:pStyle w:val="Heading3"/>
-      </w:pPr>
-      <w:r>
-        <w:t>Muktadha</w:t>
+      <w:pPr/>
+      <w:r>
+        <w:rPr>
+          <w:lang w:val="sw_KE" w:bidi="sw_KE"/>
+        </w:rPr>
+      </w:r>
+      <w:r>
+        <w:rPr>
+          <w:lang w:val="sw_KE" w:bidi="sw_KE"/>
+        </w:rPr>
+        <w:t>Kutoa sifa na sala kwa Mungu, kuwapa watu wa Mungu maandiko kwa ajili ya ibada, na kutoa tafakari juu ya ukuu wa Mungu na baadhi ya maswali tatanishi zaidi ya maisha</w:t>
       </w:r>
     </w:p>
     <w:p>
-      <w:r/>
-      <w:r>
+      <w:pPr>
+        <w:pStyle w:val="Heading3"/>
+      </w:pPr>
+      <w:r>
+        <w:rPr>
+          <w:lang w:val="sw_KE" w:bidi="sw_KE"/>
+        </w:rPr>
+        <w:t>Mwandishi</w:t>
+      </w:r>
+    </w:p>
+    <w:p>
+      <w:pPr/>
+      <w:r>
+        <w:rPr>
+          <w:lang w:val="sw_KE" w:bidi="sw_KE"/>
+        </w:rPr>
+      </w:r>
+      <w:r>
+        <w:rPr>
+          <w:lang w:val="sw_KE" w:bidi="sw_KE"/>
+        </w:rPr>
+        <w:t>Waandishi mbalimbali; karibu nusu ya Zaburi inahusishwa na Daudi</w:t>
+      </w:r>
+    </w:p>
+    <w:p>
+      <w:pPr>
+        <w:pStyle w:val="Heading3"/>
+      </w:pPr>
+      <w:r>
+        <w:rPr>
+          <w:lang w:val="sw_KE" w:bidi="sw_KE"/>
+        </w:rPr>
+        <w:t>Tarehe</w:t>
+      </w:r>
+    </w:p>
+    <w:p>
+      <w:pPr/>
+      <w:r>
+        <w:rPr>
+          <w:lang w:val="sw_KE" w:bidi="sw_KE"/>
+        </w:rPr>
+      </w:r>
+      <w:r>
+        <w:rPr>
+          <w:lang w:val="sw_KE" w:bidi="sw_KE"/>
+        </w:rPr>
+        <w:t>Kiliandikwa katika kipindi cha karne nyingi; kuna uwezekano kwamba mchakato wa kukusanya na kuhariri maandiko hayo ulikamilishwa baada ya uhamisho huko Babeli</w:t>
+      </w:r>
+    </w:p>
+    <w:p>
+      <w:pPr>
+        <w:pStyle w:val="Heading3"/>
+      </w:pPr>
+      <w:r>
+        <w:rPr>
+          <w:lang w:val="sw_KE" w:bidi="sw_KE"/>
+        </w:rPr>
+        <w:t>Muktadha</w:t>
+      </w:r>
+    </w:p>
+    <w:p>
+      <w:pPr/>
+      <w:r>
+        <w:rPr>
+          <w:lang w:val="sw_KE" w:bidi="sw_KE"/>
+        </w:rPr>
+      </w:r>
+      <w:r>
+        <w:rPr>
+          <w:lang w:val="sw_KE" w:bidi="sw_KE"/>
+        </w:rPr>
         <w:t>Maeneo mbalimbali, lakini muktadha wa baada ya uhamisho unaonekana katika sehemu kubwa ya uhariri na upangaji wa zaburi katika vikundi</w:t>
       </w:r>
-      <w:r/>
-      <w:r/>
+      <w:r>
+        <w:rPr>
+          <w:lang w:val="sw_KE" w:bidi="sw_KE"/>
+        </w:rPr>
+      </w:r>
+      <w:r>
+        <w:rPr>
+          <w:lang w:val="sw_KE" w:bidi="sw_KE"/>
+        </w:rPr>
+      </w:r>
     </w:p>
     <w:sectPr>
       <w:footnotePr>
@@ -2071,7 +2307,7 @@
     <w:rPrDefault>
       <w:rPr>
         <w:rFonts w:ascii="Times New Roman" w:eastAsia="Times New Roman" w:hAnsi="Times New Roman" w:cs="Times New Roman"/>
-        <w:lang w:val="en-US" w:eastAsia="en-US" w:bidi="ar-SA"/>
+        <w:lang w:val="sw_KE" w:eastAsia="en-US" w:bidi="ar-SA"/>
       </w:rPr>
     </w:rPrDefault>
     <w:pPrDefault/>
